--- a/Conceptos De programacion.docx
+++ b/Conceptos De programacion.docx
@@ -3,60 +3,197 @@
 <w:document xmlns:wpc="http://schemas.microsoft.com/office/word/2010/wordprocessingCanvas" xmlns:mc="http://schemas.openxmlformats.org/markup-compatibility/2006" xmlns:o="urn:schemas-microsoft-com:office:office" xmlns:r="http://schemas.openxmlformats.org/officeDocument/2006/relationships" xmlns:m="http://schemas.openxmlformats.org/officeDocument/2006/math" xmlns:v="urn:schemas-microsoft-com:vml" xmlns:wp14="http://schemas.microsoft.com/office/word/2010/wordprocessingDrawing" xmlns:wp="http://schemas.openxmlformats.org/drawingml/2006/wordprocessingDrawing" xmlns:w10="urn:schemas-microsoft-com:office:word" xmlns:w="http://schemas.openxmlformats.org/wordprocessingml/2006/main" xmlns:w14="http://schemas.microsoft.com/office/word/2010/wordml" xmlns:w15="http://schemas.microsoft.com/office/word/2012/wordml" xmlns:wpg="http://schemas.microsoft.com/office/word/2010/wordprocessingGroup" xmlns:wpi="http://schemas.microsoft.com/office/word/2010/wordprocessingInk" xmlns:wne="http://schemas.microsoft.com/office/word/2006/wordml" xmlns:wps="http://schemas.microsoft.com/office/word/2010/wordprocessingShape" mc:Ignorable="w14 w15 wp14">
   <w:body>
     <w:p>
+      <w:r>
+        <w:t>Nombre</w:t>
+      </w:r>
+      <w:r>
+        <w:t xml:space="preserve">: Edmundo </w:t>
+      </w:r>
+      <w:proofErr w:type="spellStart"/>
+      <w:r>
+        <w:t>Jami</w:t>
+      </w:r>
+      <w:proofErr w:type="spellEnd"/>
+    </w:p>
+    <w:p>
+      <w:r>
+        <w:t xml:space="preserve">Fecha: 15/12/2020 </w:t>
+      </w:r>
+    </w:p>
+    <w:p/>
+    <w:p>
       <w:pPr>
-        <w:rPr>
-          <w:lang w:val="en-US"/>
+        <w:jc w:val="center"/>
+        <w:rPr>
+          <w:rFonts w:ascii="Times New Roman" w:hAnsi="Times New Roman" w:cs="Times New Roman"/>
+          <w:b/>
+          <w:sz w:val="24"/>
+          <w:szCs w:val="24"/>
         </w:rPr>
       </w:pPr>
       <w:r>
-        <w:t>Nombre</w:t>
-      </w:r>
-      <w:r>
-        <w:rPr>
-          <w:lang w:val="en-US"/>
-        </w:rPr>
-        <w:t xml:space="preserve">: </w:t>
-      </w:r>
-      <w:proofErr w:type="spellStart"/>
-      <w:r>
-        <w:rPr>
-          <w:lang w:val="en-US"/>
-        </w:rPr>
-        <w:t>Edmundo</w:t>
-      </w:r>
-      <w:proofErr w:type="spellEnd"/>
-      <w:r>
-        <w:rPr>
-          <w:lang w:val="en-US"/>
-        </w:rPr>
-        <w:t xml:space="preserve"> Jami</w:t>
+        <w:rPr>
+          <w:rFonts w:ascii="Times New Roman" w:hAnsi="Times New Roman" w:cs="Times New Roman"/>
+          <w:b/>
+          <w:sz w:val="24"/>
+          <w:szCs w:val="24"/>
+        </w:rPr>
+        <w:t>Conceptos de Programación Orientada  a Objetos</w:t>
       </w:r>
     </w:p>
     <w:p>
       <w:pPr>
-        <w:rPr>
-          <w:lang w:val="en-US"/>
+        <w:jc w:val="center"/>
+        <w:rPr>
+          <w:rFonts w:ascii="Times New Roman" w:hAnsi="Times New Roman" w:cs="Times New Roman"/>
+          <w:b/>
+          <w:sz w:val="24"/>
+          <w:szCs w:val="24"/>
         </w:rPr>
       </w:pPr>
-      <w:proofErr w:type="spellStart"/>
-      <w:r>
-        <w:rPr>
-          <w:lang w:val="en-US"/>
-        </w:rPr>
-        <w:t>Fecha</w:t>
-      </w:r>
-      <w:proofErr w:type="spellEnd"/>
-      <w:r>
-        <w:rPr>
-          <w:lang w:val="en-US"/>
-        </w:rPr>
-        <w:t xml:space="preserve">: 15/12/2020 </w:t>
-      </w:r>
     </w:p>
     <w:p>
       <w:pPr>
-        <w:rPr>
-          <w:lang w:val="en-US"/>
+        <w:jc w:val="both"/>
+        <w:rPr>
+          <w:rFonts w:ascii="Arial" w:hAnsi="Arial" w:cs="Arial"/>
+          <w:color w:val="202124"/>
+          <w:shd w:val="clear" w:color="auto" w:fill="FFFFFF"/>
+        </w:rPr>
+      </w:pPr>
+      <w:r>
+        <w:rPr>
+          <w:rFonts w:ascii="Arial" w:hAnsi="Arial" w:cs="Arial"/>
+          <w:color w:val="202124"/>
+          <w:shd w:val="clear" w:color="auto" w:fill="FFFFFF"/>
+        </w:rPr>
+        <w:t>L</w:t>
+      </w:r>
+      <w:r>
+        <w:rPr>
+          <w:rFonts w:ascii="Arial" w:hAnsi="Arial" w:cs="Arial"/>
+          <w:color w:val="202124"/>
+          <w:shd w:val="clear" w:color="auto" w:fill="FFFFFF"/>
+        </w:rPr>
+        <w:t>a </w:t>
+      </w:r>
+      <w:r>
+        <w:rPr>
+          <w:rFonts w:ascii="Arial" w:hAnsi="Arial" w:cs="Arial"/>
+          <w:b/>
+          <w:bCs/>
+          <w:color w:val="202124"/>
+          <w:shd w:val="clear" w:color="auto" w:fill="FFFFFF"/>
+        </w:rPr>
+        <w:t>programación Orientada a objetos</w:t>
+      </w:r>
+      <w:r>
+        <w:rPr>
+          <w:rFonts w:ascii="Arial" w:hAnsi="Arial" w:cs="Arial"/>
+          <w:color w:val="202124"/>
+          <w:shd w:val="clear" w:color="auto" w:fill="FFFFFF"/>
+        </w:rPr>
+        <w:t> (</w:t>
+      </w:r>
+      <w:r>
+        <w:rPr>
+          <w:rFonts w:ascii="Arial" w:hAnsi="Arial" w:cs="Arial"/>
+          <w:b/>
+          <w:bCs/>
+          <w:color w:val="202124"/>
+          <w:shd w:val="clear" w:color="auto" w:fill="FFFFFF"/>
+        </w:rPr>
+        <w:t>POO</w:t>
+      </w:r>
+      <w:r>
+        <w:rPr>
+          <w:rFonts w:ascii="Arial" w:hAnsi="Arial" w:cs="Arial"/>
+          <w:color w:val="202124"/>
+          <w:shd w:val="clear" w:color="auto" w:fill="FFFFFF"/>
+        </w:rPr>
+        <w:t xml:space="preserve">) </w:t>
+      </w:r>
+      <w:r>
+        <w:rPr>
+          <w:rFonts w:ascii="Arial" w:hAnsi="Arial" w:cs="Arial"/>
+          <w:color w:val="202124"/>
+          <w:shd w:val="clear" w:color="auto" w:fill="FFFFFF"/>
+        </w:rPr>
+        <w:t>es un paradigma de </w:t>
+      </w:r>
+      <w:r>
+        <w:rPr>
+          <w:rFonts w:ascii="Arial" w:hAnsi="Arial" w:cs="Arial"/>
+          <w:b/>
+          <w:bCs/>
+          <w:color w:val="202124"/>
+          <w:shd w:val="clear" w:color="auto" w:fill="FFFFFF"/>
+        </w:rPr>
+        <w:t>programación</w:t>
+      </w:r>
+      <w:r>
+        <w:rPr>
+          <w:rFonts w:ascii="Arial" w:hAnsi="Arial" w:cs="Arial"/>
+          <w:color w:val="202124"/>
+          <w:shd w:val="clear" w:color="auto" w:fill="FFFFFF"/>
+        </w:rPr>
+        <w:t> que usa </w:t>
+      </w:r>
+      <w:r>
+        <w:rPr>
+          <w:rFonts w:ascii="Arial" w:hAnsi="Arial" w:cs="Arial"/>
+          <w:b/>
+          <w:bCs/>
+          <w:color w:val="202124"/>
+          <w:shd w:val="clear" w:color="auto" w:fill="FFFFFF"/>
+        </w:rPr>
+        <w:t>objetos</w:t>
+      </w:r>
+      <w:r>
+        <w:rPr>
+          <w:rFonts w:ascii="Arial" w:hAnsi="Arial" w:cs="Arial"/>
+          <w:color w:val="202124"/>
+          <w:shd w:val="clear" w:color="auto" w:fill="FFFFFF"/>
+        </w:rPr>
+        <w:t> en sus interacciones, para diseñar aplicaciones y programas informáticos</w:t>
+      </w:r>
+      <w:r>
+        <w:rPr>
+          <w:rFonts w:ascii="Arial" w:hAnsi="Arial" w:cs="Arial"/>
+          <w:color w:val="202124"/>
+          <w:shd w:val="clear" w:color="auto" w:fill="FFFFFF"/>
+        </w:rPr>
+        <w:t>.</w:t>
+      </w:r>
+    </w:p>
+    <w:p>
+      <w:pPr>
+        <w:jc w:val="both"/>
+        <w:rPr>
+          <w:rFonts w:ascii="Arial" w:hAnsi="Arial" w:cs="Arial"/>
+          <w:color w:val="202124"/>
+          <w:shd w:val="clear" w:color="auto" w:fill="FFFFFF"/>
+        </w:rPr>
+      </w:pPr>
+      <w:r>
+        <w:rPr>
+          <w:rFonts w:ascii="Arial" w:hAnsi="Arial" w:cs="Arial"/>
+          <w:color w:val="202124"/>
+          <w:shd w:val="clear" w:color="auto" w:fill="FFFFFF"/>
+        </w:rPr>
+        <w:t xml:space="preserve">De esta manera podemos resolver problemas </w:t>
+      </w:r>
+      <w:bookmarkStart w:id="0" w:name="_GoBack"/>
+      <w:bookmarkEnd w:id="0"/>
+    </w:p>
+    <w:p>
+      <w:pPr>
+        <w:jc w:val="both"/>
+        <w:rPr>
+          <w:rFonts w:ascii="Times New Roman" w:hAnsi="Times New Roman" w:cs="Times New Roman"/>
+          <w:b/>
+          <w:sz w:val="24"/>
+          <w:szCs w:val="24"/>
         </w:rPr>
       </w:pPr>
     </w:p>
@@ -70,39 +207,17 @@
           <w:szCs w:val="24"/>
         </w:rPr>
       </w:pPr>
-      <w:r>
+    </w:p>
+    <w:p>
+      <w:pPr>
+        <w:jc w:val="center"/>
         <w:rPr>
           <w:rFonts w:ascii="Times New Roman" w:hAnsi="Times New Roman" w:cs="Times New Roman"/>
           <w:b/>
           <w:sz w:val="24"/>
           <w:szCs w:val="24"/>
         </w:rPr>
-        <w:t>Conceptos de Programación Orientada  a Objetos</w:t>
-      </w:r>
-    </w:p>
-    <w:p>
-      <w:pPr>
-        <w:jc w:val="center"/>
-        <w:rPr>
-          <w:rFonts w:ascii="Times New Roman" w:hAnsi="Times New Roman" w:cs="Times New Roman"/>
-          <w:b/>
-          <w:sz w:val="24"/>
-          <w:szCs w:val="24"/>
-        </w:rPr>
       </w:pPr>
-    </w:p>
-    <w:p>
-      <w:pPr>
-        <w:jc w:val="center"/>
-        <w:rPr>
-          <w:rFonts w:ascii="Times New Roman" w:hAnsi="Times New Roman" w:cs="Times New Roman"/>
-          <w:b/>
-          <w:sz w:val="24"/>
-          <w:szCs w:val="24"/>
-        </w:rPr>
-      </w:pPr>
-      <w:bookmarkStart w:id="0" w:name="_GoBack"/>
-      <w:bookmarkEnd w:id="0"/>
     </w:p>
     <w:p>
       <w:r>

--- a/Conceptos De programacion.docx
+++ b/Conceptos De programacion.docx
@@ -67,15 +67,7 @@
           <w:color w:val="202124"/>
           <w:shd w:val="clear" w:color="auto" w:fill="FFFFFF"/>
         </w:rPr>
-        <w:t>L</w:t>
-      </w:r>
-      <w:r>
-        <w:rPr>
-          <w:rFonts w:ascii="Arial" w:hAnsi="Arial" w:cs="Arial"/>
-          <w:color w:val="202124"/>
-          <w:shd w:val="clear" w:color="auto" w:fill="FFFFFF"/>
-        </w:rPr>
-        <w:t>a </w:t>
+        <w:t>La </w:t>
       </w:r>
       <w:r>
         <w:rPr>
@@ -111,15 +103,7 @@
           <w:color w:val="202124"/>
           <w:shd w:val="clear" w:color="auto" w:fill="FFFFFF"/>
         </w:rPr>
-        <w:t xml:space="preserve">) </w:t>
-      </w:r>
-      <w:r>
-        <w:rPr>
-          <w:rFonts w:ascii="Arial" w:hAnsi="Arial" w:cs="Arial"/>
-          <w:color w:val="202124"/>
-          <w:shd w:val="clear" w:color="auto" w:fill="FFFFFF"/>
-        </w:rPr>
-        <w:t>es un paradigma de </w:t>
+        <w:t>) es un paradigma de </w:t>
       </w:r>
       <w:r>
         <w:rPr>
@@ -155,36 +139,69 @@
           <w:color w:val="202124"/>
           <w:shd w:val="clear" w:color="auto" w:fill="FFFFFF"/>
         </w:rPr>
-        <w:t> en sus interacciones, para diseñar aplicaciones y programas informáticos</w:t>
-      </w:r>
-      <w:r>
-        <w:rPr>
-          <w:rFonts w:ascii="Arial" w:hAnsi="Arial" w:cs="Arial"/>
-          <w:color w:val="202124"/>
-          <w:shd w:val="clear" w:color="auto" w:fill="FFFFFF"/>
-        </w:rPr>
-        <w:t>.</w:t>
+        <w:t> en sus interacciones, para diseñar aplicaciones y programas informáticos.</w:t>
+      </w:r>
+      <w:r>
+        <w:rPr>
+          <w:rFonts w:ascii="Arial" w:hAnsi="Arial" w:cs="Arial"/>
+          <w:color w:val="202124"/>
+          <w:shd w:val="clear" w:color="auto" w:fill="FFFFFF"/>
+        </w:rPr>
+        <w:t xml:space="preserve"> </w:t>
+      </w:r>
+      <w:r>
+        <w:rPr>
+          <w:rFonts w:ascii="Arial" w:hAnsi="Arial" w:cs="Arial"/>
+          <w:color w:val="202124"/>
+          <w:shd w:val="clear" w:color="auto" w:fill="FFFFFF"/>
+        </w:rPr>
+        <w:t xml:space="preserve">De esta manera podemos resolver problemas </w:t>
       </w:r>
     </w:p>
     <w:p>
       <w:pPr>
         <w:jc w:val="both"/>
         <w:rPr>
-          <w:rFonts w:ascii="Arial" w:hAnsi="Arial" w:cs="Arial"/>
-          <w:color w:val="202124"/>
-          <w:shd w:val="clear" w:color="auto" w:fill="FFFFFF"/>
+          <w:rFonts w:ascii="Times New Roman" w:hAnsi="Times New Roman" w:cs="Times New Roman"/>
+          <w:b/>
+          <w:sz w:val="24"/>
+          <w:szCs w:val="24"/>
         </w:rPr>
       </w:pPr>
-      <w:r>
-        <w:rPr>
-          <w:rFonts w:ascii="Arial" w:hAnsi="Arial" w:cs="Arial"/>
-          <w:color w:val="202124"/>
-          <w:shd w:val="clear" w:color="auto" w:fill="FFFFFF"/>
-        </w:rPr>
-        <w:t xml:space="preserve">De esta manera podemos resolver problemas </w:t>
-      </w:r>
+    </w:p>
+    <w:p>
+      <w:pPr>
+        <w:jc w:val="both"/>
+        <w:rPr>
+          <w:rFonts w:ascii="Times New Roman" w:hAnsi="Times New Roman" w:cs="Times New Roman"/>
+          <w:b/>
+          <w:sz w:val="24"/>
+          <w:szCs w:val="24"/>
+        </w:rPr>
+      </w:pPr>
       <w:bookmarkStart w:id="0" w:name="_GoBack"/>
-      <w:bookmarkEnd w:id="0"/>
+      <w:r>
+        <w:rPr>
+          <w:rFonts w:ascii="Times New Roman" w:hAnsi="Times New Roman" w:cs="Times New Roman"/>
+          <w:color w:val="202122"/>
+          <w:sz w:val="21"/>
+          <w:szCs w:val="21"/>
+          <w:shd w:val="clear" w:color="auto" w:fill="FFFFFF"/>
+        </w:rPr>
+        <w:t>Un objeto es una abstracción de algún hecho o ente del mundo real que tiene atributos que representan sus características o propiedades y métodos que representan su comportamiento o acciones que realizan</w:t>
+      </w:r>
+    </w:p>
+    <w:bookmarkEnd w:id="0"/>
+    <w:p>
+      <w:pPr>
+        <w:jc w:val="both"/>
+        <w:rPr>
+          <w:rFonts w:ascii="Times New Roman" w:hAnsi="Times New Roman" w:cs="Times New Roman"/>
+          <w:b/>
+          <w:sz w:val="24"/>
+          <w:szCs w:val="24"/>
+        </w:rPr>
+      </w:pPr>
     </w:p>
     <w:p>
       <w:pPr>

--- a/Conceptos De programacion.docx
+++ b/Conceptos De programacion.docx
@@ -3,24 +3,58 @@
 <w:document xmlns:wpc="http://schemas.microsoft.com/office/word/2010/wordprocessingCanvas" xmlns:mc="http://schemas.openxmlformats.org/markup-compatibility/2006" xmlns:o="urn:schemas-microsoft-com:office:office" xmlns:r="http://schemas.openxmlformats.org/officeDocument/2006/relationships" xmlns:m="http://schemas.openxmlformats.org/officeDocument/2006/math" xmlns:v="urn:schemas-microsoft-com:vml" xmlns:wp14="http://schemas.microsoft.com/office/word/2010/wordprocessingDrawing" xmlns:wp="http://schemas.openxmlformats.org/drawingml/2006/wordprocessingDrawing" xmlns:w10="urn:schemas-microsoft-com:office:word" xmlns:w="http://schemas.openxmlformats.org/wordprocessingml/2006/main" xmlns:w14="http://schemas.microsoft.com/office/word/2010/wordml" xmlns:w15="http://schemas.microsoft.com/office/word/2012/wordml" xmlns:wpg="http://schemas.microsoft.com/office/word/2010/wordprocessingGroup" xmlns:wpi="http://schemas.microsoft.com/office/word/2010/wordprocessingInk" xmlns:wne="http://schemas.microsoft.com/office/word/2006/wordml" xmlns:wps="http://schemas.microsoft.com/office/word/2010/wordprocessingShape" mc:Ignorable="w14 w15 wp14">
   <w:body>
     <w:p>
-      <w:r>
-        <w:t>Nombre</w:t>
-      </w:r>
-      <w:r>
-        <w:t xml:space="preserve">: Edmundo </w:t>
+      <w:pPr>
+        <w:rPr>
+          <w:rFonts w:ascii="Times New Roman" w:hAnsi="Times New Roman" w:cs="Times New Roman"/>
+          <w:sz w:val="24"/>
+          <w:szCs w:val="24"/>
+        </w:rPr>
+      </w:pPr>
+      <w:r>
+        <w:rPr>
+          <w:rFonts w:ascii="Times New Roman" w:hAnsi="Times New Roman" w:cs="Times New Roman"/>
+          <w:sz w:val="24"/>
+          <w:szCs w:val="24"/>
+        </w:rPr>
+        <w:t xml:space="preserve">Nombre: Edmundo </w:t>
       </w:r>
       <w:proofErr w:type="spellStart"/>
       <w:r>
+        <w:rPr>
+          <w:rFonts w:ascii="Times New Roman" w:hAnsi="Times New Roman" w:cs="Times New Roman"/>
+          <w:sz w:val="24"/>
+          <w:szCs w:val="24"/>
+        </w:rPr>
         <w:t>Jami</w:t>
       </w:r>
       <w:proofErr w:type="spellEnd"/>
     </w:p>
     <w:p>
-      <w:r>
+      <w:pPr>
+        <w:rPr>
+          <w:rFonts w:ascii="Times New Roman" w:hAnsi="Times New Roman" w:cs="Times New Roman"/>
+          <w:sz w:val="24"/>
+          <w:szCs w:val="24"/>
+        </w:rPr>
+      </w:pPr>
+      <w:r>
+        <w:rPr>
+          <w:rFonts w:ascii="Times New Roman" w:hAnsi="Times New Roman" w:cs="Times New Roman"/>
+          <w:sz w:val="24"/>
+          <w:szCs w:val="24"/>
+        </w:rPr>
         <w:t xml:space="preserve">Fecha: 15/12/2020 </w:t>
       </w:r>
     </w:p>
-    <w:p/>
+    <w:p>
+      <w:pPr>
+        <w:rPr>
+          <w:rFonts w:ascii="Times New Roman" w:hAnsi="Times New Roman" w:cs="Times New Roman"/>
+          <w:sz w:val="24"/>
+          <w:szCs w:val="24"/>
+        </w:rPr>
+      </w:pPr>
+    </w:p>
     <w:p>
       <w:pPr>
         <w:jc w:val="center"/>
@@ -56,103 +90,127 @@
       <w:pPr>
         <w:jc w:val="both"/>
         <w:rPr>
-          <w:rFonts w:ascii="Arial" w:hAnsi="Arial" w:cs="Arial"/>
-          <w:color w:val="202124"/>
-          <w:shd w:val="clear" w:color="auto" w:fill="FFFFFF"/>
-        </w:rPr>
-      </w:pPr>
-      <w:r>
-        <w:rPr>
-          <w:rFonts w:ascii="Arial" w:hAnsi="Arial" w:cs="Arial"/>
-          <w:color w:val="202124"/>
+          <w:rFonts w:ascii="Times New Roman" w:hAnsi="Times New Roman" w:cs="Times New Roman"/>
+          <w:color w:val="202124"/>
+          <w:sz w:val="24"/>
+          <w:szCs w:val="24"/>
+          <w:shd w:val="clear" w:color="auto" w:fill="FFFFFF"/>
+        </w:rPr>
+      </w:pPr>
+      <w:r>
+        <w:rPr>
+          <w:rFonts w:ascii="Times New Roman" w:hAnsi="Times New Roman" w:cs="Times New Roman"/>
+          <w:color w:val="202124"/>
+          <w:sz w:val="24"/>
+          <w:szCs w:val="24"/>
           <w:shd w:val="clear" w:color="auto" w:fill="FFFFFF"/>
         </w:rPr>
         <w:t>La </w:t>
       </w:r>
       <w:r>
         <w:rPr>
-          <w:rFonts w:ascii="Arial" w:hAnsi="Arial" w:cs="Arial"/>
+          <w:rFonts w:ascii="Times New Roman" w:hAnsi="Times New Roman" w:cs="Times New Roman"/>
           <w:b/>
           <w:bCs/>
           <w:color w:val="202124"/>
+          <w:sz w:val="24"/>
+          <w:szCs w:val="24"/>
           <w:shd w:val="clear" w:color="auto" w:fill="FFFFFF"/>
         </w:rPr>
         <w:t>programación Orientada a objetos</w:t>
       </w:r>
       <w:r>
         <w:rPr>
-          <w:rFonts w:ascii="Arial" w:hAnsi="Arial" w:cs="Arial"/>
-          <w:color w:val="202124"/>
+          <w:rFonts w:ascii="Times New Roman" w:hAnsi="Times New Roman" w:cs="Times New Roman"/>
+          <w:color w:val="202124"/>
+          <w:sz w:val="24"/>
+          <w:szCs w:val="24"/>
           <w:shd w:val="clear" w:color="auto" w:fill="FFFFFF"/>
         </w:rPr>
         <w:t> (</w:t>
       </w:r>
       <w:r>
         <w:rPr>
-          <w:rFonts w:ascii="Arial" w:hAnsi="Arial" w:cs="Arial"/>
+          <w:rFonts w:ascii="Times New Roman" w:hAnsi="Times New Roman" w:cs="Times New Roman"/>
           <w:b/>
           <w:bCs/>
           <w:color w:val="202124"/>
+          <w:sz w:val="24"/>
+          <w:szCs w:val="24"/>
           <w:shd w:val="clear" w:color="auto" w:fill="FFFFFF"/>
         </w:rPr>
         <w:t>POO</w:t>
       </w:r>
       <w:r>
         <w:rPr>
-          <w:rFonts w:ascii="Arial" w:hAnsi="Arial" w:cs="Arial"/>
-          <w:color w:val="202124"/>
+          <w:rFonts w:ascii="Times New Roman" w:hAnsi="Times New Roman" w:cs="Times New Roman"/>
+          <w:color w:val="202124"/>
+          <w:sz w:val="24"/>
+          <w:szCs w:val="24"/>
           <w:shd w:val="clear" w:color="auto" w:fill="FFFFFF"/>
         </w:rPr>
         <w:t>) es un paradigma de </w:t>
       </w:r>
       <w:r>
         <w:rPr>
-          <w:rFonts w:ascii="Arial" w:hAnsi="Arial" w:cs="Arial"/>
+          <w:rFonts w:ascii="Times New Roman" w:hAnsi="Times New Roman" w:cs="Times New Roman"/>
           <w:b/>
           <w:bCs/>
           <w:color w:val="202124"/>
+          <w:sz w:val="24"/>
+          <w:szCs w:val="24"/>
           <w:shd w:val="clear" w:color="auto" w:fill="FFFFFF"/>
         </w:rPr>
         <w:t>programación</w:t>
       </w:r>
       <w:r>
         <w:rPr>
-          <w:rFonts w:ascii="Arial" w:hAnsi="Arial" w:cs="Arial"/>
-          <w:color w:val="202124"/>
+          <w:rFonts w:ascii="Times New Roman" w:hAnsi="Times New Roman" w:cs="Times New Roman"/>
+          <w:color w:val="202124"/>
+          <w:sz w:val="24"/>
+          <w:szCs w:val="24"/>
           <w:shd w:val="clear" w:color="auto" w:fill="FFFFFF"/>
         </w:rPr>
         <w:t> que usa </w:t>
       </w:r>
       <w:r>
         <w:rPr>
-          <w:rFonts w:ascii="Arial" w:hAnsi="Arial" w:cs="Arial"/>
+          <w:rFonts w:ascii="Times New Roman" w:hAnsi="Times New Roman" w:cs="Times New Roman"/>
           <w:b/>
           <w:bCs/>
           <w:color w:val="202124"/>
+          <w:sz w:val="24"/>
+          <w:szCs w:val="24"/>
           <w:shd w:val="clear" w:color="auto" w:fill="FFFFFF"/>
         </w:rPr>
         <w:t>objetos</w:t>
       </w:r>
       <w:r>
         <w:rPr>
-          <w:rFonts w:ascii="Arial" w:hAnsi="Arial" w:cs="Arial"/>
-          <w:color w:val="202124"/>
+          <w:rFonts w:ascii="Times New Roman" w:hAnsi="Times New Roman" w:cs="Times New Roman"/>
+          <w:color w:val="202124"/>
+          <w:sz w:val="24"/>
+          <w:szCs w:val="24"/>
           <w:shd w:val="clear" w:color="auto" w:fill="FFFFFF"/>
         </w:rPr>
         <w:t> en sus interacciones, para diseñar aplicaciones y programas informáticos.</w:t>
       </w:r>
       <w:r>
         <w:rPr>
-          <w:rFonts w:ascii="Arial" w:hAnsi="Arial" w:cs="Arial"/>
-          <w:color w:val="202124"/>
+          <w:rFonts w:ascii="Times New Roman" w:hAnsi="Times New Roman" w:cs="Times New Roman"/>
+          <w:color w:val="202124"/>
+          <w:sz w:val="24"/>
+          <w:szCs w:val="24"/>
           <w:shd w:val="clear" w:color="auto" w:fill="FFFFFF"/>
         </w:rPr>
         <w:t xml:space="preserve"> </w:t>
       </w:r>
       <w:r>
         <w:rPr>
-          <w:rFonts w:ascii="Arial" w:hAnsi="Arial" w:cs="Arial"/>
-          <w:color w:val="202124"/>
+          <w:rFonts w:ascii="Times New Roman" w:hAnsi="Times New Roman" w:cs="Times New Roman"/>
+          <w:color w:val="202124"/>
+          <w:sz w:val="24"/>
+          <w:szCs w:val="24"/>
           <w:shd w:val="clear" w:color="auto" w:fill="FFFFFF"/>
         </w:rPr>
         <w:t xml:space="preserve">De esta manera podemos resolver problemas </w:t>
@@ -179,40 +237,60 @@
           <w:szCs w:val="24"/>
         </w:rPr>
       </w:pPr>
+      <w:r>
+        <w:rPr>
+          <w:rFonts w:ascii="Times New Roman" w:hAnsi="Times New Roman" w:cs="Times New Roman"/>
+          <w:color w:val="202122"/>
+          <w:sz w:val="24"/>
+          <w:szCs w:val="24"/>
+          <w:shd w:val="clear" w:color="auto" w:fill="FFFFFF"/>
+        </w:rPr>
+        <w:t>Un objeto es una abstracción de algún hecho o ente del mundo real que tiene atributos que representan sus características o propiedades y métodos que representan su comportamiento o acciones que realizan</w:t>
+      </w:r>
+    </w:p>
+    <w:p>
+      <w:pPr>
+        <w:jc w:val="both"/>
+        <w:rPr>
+          <w:rFonts w:ascii="Times New Roman" w:hAnsi="Times New Roman" w:cs="Times New Roman"/>
+          <w:b/>
+          <w:sz w:val="24"/>
+          <w:szCs w:val="24"/>
+        </w:rPr>
+      </w:pPr>
+    </w:p>
+    <w:p>
+      <w:pPr>
+        <w:jc w:val="both"/>
+        <w:rPr>
+          <w:rFonts w:ascii="Times New Roman" w:hAnsi="Times New Roman" w:cs="Times New Roman"/>
+          <w:b/>
+          <w:sz w:val="24"/>
+          <w:szCs w:val="24"/>
+        </w:rPr>
+      </w:pPr>
+      <w:r>
+        <w:rPr>
+          <w:rFonts w:ascii="Times New Roman" w:hAnsi="Times New Roman" w:cs="Times New Roman"/>
+          <w:color w:val="202122"/>
+          <w:sz w:val="24"/>
+          <w:szCs w:val="24"/>
+          <w:shd w:val="clear" w:color="auto" w:fill="FFFFFF"/>
+        </w:rPr>
+        <w:t>Todas las propiedades y métodos comunes a los objetos se encapsulan o se agrupan en clases. Una clase es una plantilla o un prototipo para c</w:t>
+      </w:r>
       <w:bookmarkStart w:id="0" w:name="_GoBack"/>
+      <w:bookmarkEnd w:id="0"/>
       <w:r>
         <w:rPr>
           <w:rFonts w:ascii="Times New Roman" w:hAnsi="Times New Roman" w:cs="Times New Roman"/>
           <w:color w:val="202122"/>
-          <w:sz w:val="21"/>
-          <w:szCs w:val="21"/>
-          <w:shd w:val="clear" w:color="auto" w:fill="FFFFFF"/>
-        </w:rPr>
-        <w:t>Un objeto es una abstracción de algún hecho o ente del mundo real que tiene atributos que representan sus características o propiedades y métodos que representan su comportamiento o acciones que realizan</w:t>
-      </w:r>
-    </w:p>
-    <w:bookmarkEnd w:id="0"/>
-    <w:p>
-      <w:pPr>
-        <w:jc w:val="both"/>
-        <w:rPr>
-          <w:rFonts w:ascii="Times New Roman" w:hAnsi="Times New Roman" w:cs="Times New Roman"/>
-          <w:b/>
-          <w:sz w:val="24"/>
-          <w:szCs w:val="24"/>
-        </w:rPr>
-      </w:pPr>
-    </w:p>
-    <w:p>
-      <w:pPr>
-        <w:jc w:val="both"/>
-        <w:rPr>
-          <w:rFonts w:ascii="Times New Roman" w:hAnsi="Times New Roman" w:cs="Times New Roman"/>
-          <w:b/>
-          <w:sz w:val="24"/>
-          <w:szCs w:val="24"/>
-        </w:rPr>
-      </w:pPr>
+          <w:sz w:val="24"/>
+          <w:szCs w:val="24"/>
+          <w:shd w:val="clear" w:color="auto" w:fill="FFFFFF"/>
+        </w:rPr>
+        <w:t>rear objetos; por eso se dice que los objetos son instancias de clases.</w:t>
+      </w:r>
     </w:p>
     <w:p>
       <w:pPr>
@@ -237,13 +315,49 @@
       </w:pPr>
     </w:p>
     <w:p>
-      <w:r>
+      <w:pPr>
+        <w:rPr>
+          <w:rFonts w:ascii="Times New Roman" w:hAnsi="Times New Roman" w:cs="Times New Roman"/>
+          <w:sz w:val="24"/>
+          <w:szCs w:val="24"/>
+        </w:rPr>
+      </w:pPr>
+      <w:r>
+        <w:rPr>
+          <w:rFonts w:ascii="Times New Roman" w:hAnsi="Times New Roman" w:cs="Times New Roman"/>
+          <w:sz w:val="24"/>
+          <w:szCs w:val="24"/>
+        </w:rPr>
         <w:t xml:space="preserve"> </w:t>
       </w:r>
     </w:p>
-    <w:p/>
-    <w:p/>
-    <w:p/>
+    <w:p>
+      <w:pPr>
+        <w:rPr>
+          <w:rFonts w:ascii="Times New Roman" w:hAnsi="Times New Roman" w:cs="Times New Roman"/>
+          <w:sz w:val="24"/>
+          <w:szCs w:val="24"/>
+        </w:rPr>
+      </w:pPr>
+    </w:p>
+    <w:p>
+      <w:pPr>
+        <w:rPr>
+          <w:rFonts w:ascii="Times New Roman" w:hAnsi="Times New Roman" w:cs="Times New Roman"/>
+          <w:sz w:val="24"/>
+          <w:szCs w:val="24"/>
+        </w:rPr>
+      </w:pPr>
+    </w:p>
+    <w:p>
+      <w:pPr>
+        <w:rPr>
+          <w:rFonts w:ascii="Times New Roman" w:hAnsi="Times New Roman" w:cs="Times New Roman"/>
+          <w:sz w:val="24"/>
+          <w:szCs w:val="24"/>
+        </w:rPr>
+      </w:pPr>
+    </w:p>
     <w:sectPr>
       <w:pgSz w:w="11906" w:h="16838"/>
       <w:pgMar w:top="1417" w:right="1701" w:bottom="1417" w:left="1701" w:header="708" w:footer="708" w:gutter="0"/>
